--- a/20190620/zookeeper.docx
+++ b/20190620/zookeeper.docx
@@ -672,6 +672,8 @@
         <w:rPr>
           <w:rFonts w:eastAsia="apple-system;BlinkMacSystemFont;Helvetica Neue;PingFang SC;Microsoft YaHei;Source Han Sans SC;Noto Sans CJK SC;WenQuanYi Micro Hei;sans-serif"/>
           <w:b w:val="false"/>
+          <w:b w:val="false"/>
+          <w:i w:val="false"/>
           <w:i w:val="false"/>
           <w:caps w:val="false"/>
           <w:smallCaps w:val="false"/>
@@ -681,7 +683,16 @@
         </w:rPr>
       </w:pPr>
       <w:r>
-        <w:rPr/>
+        <w:rPr>
+          <w:rFonts w:eastAsia="apple-system;BlinkMacSystemFont;Helvetica Neue;PingFang SC;Microsoft YaHei;Source Han Sans SC;Noto Sans CJK SC;WenQuanYi Micro Hei;sans-serif"/>
+          <w:b w:val="false"/>
+          <w:i w:val="false"/>
+          <w:caps w:val="false"/>
+          <w:smallCaps w:val="false"/>
+          <w:color w:val="333333"/>
+          <w:spacing w:val="0"/>
+          <w:sz w:val="23"/>
+        </w:rPr>
       </w:r>
     </w:p>
     <w:p>
@@ -1001,6 +1012,8 @@
         <w:rPr>
           <w:rFonts w:eastAsia="apple-system;BlinkMacSystemFont;Helvetica Neue;PingFang SC;Microsoft YaHei;Source Han Sans SC;Noto Sans CJK SC;WenQuanYi Micro Hei;sans-serif"/>
           <w:b w:val="false"/>
+          <w:b w:val="false"/>
+          <w:i w:val="false"/>
           <w:i w:val="false"/>
           <w:caps w:val="false"/>
           <w:smallCaps w:val="false"/>
@@ -1010,7 +1023,16 @@
         </w:rPr>
       </w:pPr>
       <w:r>
-        <w:rPr/>
+        <w:rPr>
+          <w:rFonts w:eastAsia="apple-system;BlinkMacSystemFont;Helvetica Neue;PingFang SC;Microsoft YaHei;Source Han Sans SC;Noto Sans CJK SC;WenQuanYi Micro Hei;sans-serif"/>
+          <w:b w:val="false"/>
+          <w:i w:val="false"/>
+          <w:caps w:val="false"/>
+          <w:smallCaps w:val="false"/>
+          <w:color w:val="333333"/>
+          <w:spacing w:val="0"/>
+          <w:sz w:val="23"/>
+        </w:rPr>
       </w:r>
     </w:p>
     <w:p>
@@ -2040,6 +2062,8 @@
         <w:rPr>
           <w:rFonts w:eastAsia="apple-system;BlinkMacSystemFont;Helvetica Neue;PingFang SC;Microsoft YaHei;Source Han Sans SC;Noto Sans CJK SC;WenQuanYi Micro Hei;sans-serif"/>
           <w:b w:val="false"/>
+          <w:b w:val="false"/>
+          <w:i w:val="false"/>
           <w:i w:val="false"/>
           <w:caps w:val="false"/>
           <w:smallCaps w:val="false"/>
@@ -2049,7 +2073,16 @@
         </w:rPr>
       </w:pPr>
       <w:r>
-        <w:rPr/>
+        <w:rPr>
+          <w:rFonts w:eastAsia="apple-system;BlinkMacSystemFont;Helvetica Neue;PingFang SC;Microsoft YaHei;Source Han Sans SC;Noto Sans CJK SC;WenQuanYi Micro Hei;sans-serif"/>
+          <w:b w:val="false"/>
+          <w:i w:val="false"/>
+          <w:caps w:val="false"/>
+          <w:smallCaps w:val="false"/>
+          <w:color w:val="333333"/>
+          <w:spacing w:val="0"/>
+          <w:sz w:val="23"/>
+        </w:rPr>
       </w:r>
     </w:p>
     <w:p>
@@ -2057,9 +2090,7 @@
         <w:pStyle w:val="Normal"/>
         <w:widowControl/>
         <w:ind w:left="0" w:right="0" w:hanging="0"/>
-        <w:rPr>
-          <w:u w:val="double"/>
-        </w:rPr>
+        <w:rPr/>
       </w:pPr>
       <w:r>
         <w:rPr>
@@ -2079,6 +2110,7 @@
       <w:pgNumType w:fmt="decimal"/>
       <w:formProt w:val="false"/>
       <w:textDirection w:val="lrTb"/>
+      <w:docGrid w:type="default" w:linePitch="100" w:charSpace="0"/>
     </w:sectPr>
   </w:body>
 </w:document>
@@ -2091,15 +2123,12 @@
       <w:rPr>
         <w:rFonts w:ascii="Liberation Serif" w:hAnsi="Liberation Serif" w:eastAsia="Noto Sans CJK SC Regular" w:cs="Noto Sans CJK SC Regular"/>
         <w:kern w:val="2"/>
-        <w:sz w:val="24"/>
         <w:szCs w:val="24"/>
         <w:lang w:val="en-US" w:eastAsia="zh-CN" w:bidi="hi-IN"/>
       </w:rPr>
     </w:rPrDefault>
     <w:pPrDefault>
-      <w:pPr>
-        <w:widowControl/>
-      </w:pPr>
+      <w:pPr/>
     </w:pPrDefault>
   </w:docDefaults>
   <w:style w:type="paragraph" w:styleId="Normal">
@@ -2107,6 +2136,8 @@
     <w:qFormat/>
     <w:pPr>
       <w:widowControl/>
+      <w:bidi w:val="0"/>
+      <w:jc w:val="left"/>
     </w:pPr>
     <w:rPr>
       <w:rFonts w:ascii="Liberation Serif" w:hAnsi="Liberation Serif" w:eastAsia="Noto Sans CJK SC Regular" w:cs="Noto Sans CJK SC Regular"/>
@@ -2120,7 +2151,6 @@
   <w:style w:type="paragraph" w:styleId="2">
     <w:name w:val="Heading 2"/>
     <w:basedOn w:val="Style15"/>
-    <w:next w:val="Style16"/>
     <w:qFormat/>
     <w:pPr>
       <w:spacing w:before="200" w:after="120"/>
@@ -2156,6 +2186,17 @@
       <w:color w:val="000080"/>
       <w:u w:val="single"/>
       <w:lang w:val="zxx" w:eastAsia="zxx" w:bidi="zxx"/>
+    </w:rPr>
+  </w:style>
+  <w:style w:type="character" w:styleId="ListLabel1">
+    <w:name w:val="ListLabel 1"/>
+    <w:qFormat/>
+    <w:rPr>
+      <w:rFonts w:eastAsia="apple-system;BlinkMacSystemFont;Helvetica Neue;PingFang SC;Microsoft YaHei;Source Han Sans SC;Noto Sans CJK SC;WenQuanYi Micro Hei;sans-serif"/>
+      <w:caps w:val="false"/>
+      <w:smallCaps w:val="false"/>
+      <w:color w:val="333333"/>
+      <w:spacing w:val="0"/>
     </w:rPr>
   </w:style>
   <w:style w:type="paragraph" w:styleId="Style15">

--- a/20190620/zookeeper.docx
+++ b/20190620/zookeeper.docx
@@ -2,6 +2,27 @@
 <file path=word/document.xml><?xml version="1.0" encoding="utf-8"?>
 <w:document xmlns:o="urn:schemas-microsoft-com:office:office" xmlns:r="http://schemas.openxmlformats.org/officeDocument/2006/relationships" xmlns:v="urn:schemas-microsoft-com:vml" xmlns:w="http://schemas.openxmlformats.org/wordprocessingml/2006/main" xmlns:w10="urn:schemas-microsoft-com:office:word" xmlns:wp="http://schemas.openxmlformats.org/drawingml/2006/wordprocessingDrawing" xmlns:wps="http://schemas.microsoft.com/office/word/2010/wordprocessingShape" xmlns:wpg="http://schemas.microsoft.com/office/word/2010/wordprocessingGroup" xmlns:mc="http://schemas.openxmlformats.org/markup-compatibility/2006" xmlns:wp14="http://schemas.microsoft.com/office/word/2010/wordprocessingDrawing" xmlns:w14="http://schemas.microsoft.com/office/word/2010/wordml" mc:Ignorable="w14 wp14">
   <w:body>
+    <w:p>
+      <w:pPr>
+        <w:pStyle w:val="Normal"/>
+        <w:widowControl/>
+        <w:ind w:left="0" w:right="0" w:hanging="0"/>
+        <w:rPr/>
+      </w:pPr>
+      <w:r>
+        <w:rPr>
+          <w:rFonts w:ascii="apple-system;BlinkMacSystemFont;Helvetica Neue;PingFang SC;Microsoft YaHei;Source Han Sans SC;Noto Sans CJK SC;WenQuanYi Micro Hei;sans-serif" w:hAnsi="apple-system;BlinkMacSystemFont;Helvetica Neue;PingFang SC;Microsoft YaHei;Source Han Sans SC;Noto Sans CJK SC;WenQuanYi Micro Hei;sans-serif"/>
+          <w:b w:val="false"/>
+          <w:i w:val="false"/>
+          <w:caps w:val="false"/>
+          <w:smallCaps w:val="false"/>
+          <w:color w:val="333333"/>
+          <w:spacing w:val="0"/>
+          <w:sz w:val="23"/>
+        </w:rPr>
+        <w:t>https://segmentfault.com/a/1190000014479433</w:t>
+      </w:r>
+    </w:p>
     <w:p>
       <w:pPr>
         <w:pStyle w:val="Normal"/>
@@ -2123,6 +2144,7 @@
       <w:rPr>
         <w:rFonts w:ascii="Liberation Serif" w:hAnsi="Liberation Serif" w:eastAsia="Noto Sans CJK SC Regular" w:cs="Noto Sans CJK SC Regular"/>
         <w:kern w:val="2"/>
+        <w:sz w:val="20"/>
         <w:szCs w:val="24"/>
         <w:lang w:val="en-US" w:eastAsia="zh-CN" w:bidi="hi-IN"/>
       </w:rPr>
@@ -2199,6 +2221,17 @@
       <w:spacing w:val="0"/>
     </w:rPr>
   </w:style>
+  <w:style w:type="character" w:styleId="ListLabel2">
+    <w:name w:val="ListLabel 2"/>
+    <w:qFormat/>
+    <w:rPr>
+      <w:rFonts w:eastAsia="apple-system;BlinkMacSystemFont;Helvetica Neue;PingFang SC;Microsoft YaHei;Source Han Sans SC;Noto Sans CJK SC;WenQuanYi Micro Hei;sans-serif"/>
+      <w:caps w:val="false"/>
+      <w:smallCaps w:val="false"/>
+      <w:color w:val="333333"/>
+      <w:spacing w:val="0"/>
+    </w:rPr>
+  </w:style>
   <w:style w:type="paragraph" w:styleId="Style15">
     <w:name w:val="标题样式"/>
     <w:basedOn w:val="Normal"/>
